--- a/과제/패킷설계.docx
+++ b/과제/패킷설계.docx
@@ -88,9 +88,6 @@
           <w:p>
             <w:pPr>
               <w:jc w:val="center"/>
-              <w:rPr>
-                <w:rFonts w:hint="eastAsia"/>
-              </w:rPr>
             </w:pPr>
             <w:r>
               <w:rPr>
@@ -126,9 +123,6 @@
           <w:p>
             <w:pPr>
               <w:jc w:val="center"/>
-              <w:rPr>
-                <w:rFonts w:hint="eastAsia"/>
-              </w:rPr>
             </w:pPr>
             <w:r>
               <w:rPr>
@@ -147,9 +141,6 @@
           <w:p>
             <w:pPr>
               <w:jc w:val="center"/>
-              <w:rPr>
-                <w:rFonts w:hint="eastAsia"/>
-              </w:rPr>
             </w:pPr>
             <w:r>
               <w:rPr>
@@ -166,9 +157,6 @@
           <w:p>
             <w:pPr>
               <w:jc w:val="center"/>
-              <w:rPr>
-                <w:rFonts w:hint="eastAsia"/>
-              </w:rPr>
             </w:pPr>
             <w:r>
               <w:rPr>
@@ -211,9 +199,6 @@
           <w:p>
             <w:pPr>
               <w:jc w:val="center"/>
-              <w:rPr>
-                <w:rFonts w:hint="eastAsia"/>
-              </w:rPr>
             </w:pPr>
             <w:r>
               <w:t>S</w:t>
@@ -307,9 +292,6 @@
           <w:p>
             <w:pPr>
               <w:jc w:val="center"/>
-              <w:rPr>
-                <w:rFonts w:hint="eastAsia"/>
-              </w:rPr>
             </w:pPr>
             <w:r>
               <w:t>S</w:t>
@@ -387,9 +369,6 @@
           <w:p>
             <w:pPr>
               <w:jc w:val="center"/>
-              <w:rPr>
-                <w:rFonts w:hint="eastAsia"/>
-              </w:rPr>
             </w:pPr>
             <w:r>
               <w:t>C</w:t>
@@ -475,9 +454,6 @@
           <w:p>
             <w:pPr>
               <w:jc w:val="center"/>
-              <w:rPr>
-                <w:rFonts w:hint="eastAsia"/>
-              </w:rPr>
             </w:pPr>
             <w:r>
               <w:t>S</w:t>
@@ -525,16 +501,190 @@
                 <w:kern w:val="0"/>
                 <w:szCs w:val="20"/>
               </w:rPr>
-              <w:t xml:space="preserve">클라이언트의 연결 성공 시 서버는 연결되어 있는 모든 </w:t>
-            </w:r>
+              <w:t>클라이언트의 연결 성공 시 서버는 연결되어 있는 모든 클라이언트에게 보낼 때</w:t>
+            </w:r>
+          </w:p>
+        </w:tc>
+      </w:tr>
+      <w:tr>
+        <w:tc>
+          <w:tcPr>
+            <w:tcW w:w="1502" w:type="dxa"/>
+          </w:tcPr>
+          <w:p>
+            <w:pPr>
+              <w:jc w:val="center"/>
+            </w:pPr>
+            <w:r>
+              <w:rPr>
+                <w:rFonts w:hint="eastAsia"/>
+              </w:rPr>
+              <w:t>S-&gt;C</w:t>
+            </w:r>
+          </w:p>
+        </w:tc>
+        <w:tc>
+          <w:tcPr>
+            <w:tcW w:w="1502" w:type="dxa"/>
+          </w:tcPr>
+          <w:p>
+            <w:pPr>
+              <w:jc w:val="center"/>
+            </w:pPr>
+            <w:r>
+              <w:rPr>
+                <w:rFonts w:hint="eastAsia"/>
+              </w:rPr>
+              <w:t>패킷 길이</w:t>
+            </w:r>
+          </w:p>
+        </w:tc>
+        <w:tc>
+          <w:tcPr>
+            <w:tcW w:w="1503" w:type="dxa"/>
+          </w:tcPr>
+          <w:p>
+            <w:pPr>
+              <w:jc w:val="center"/>
+            </w:pPr>
+          </w:p>
+        </w:tc>
+        <w:tc>
+          <w:tcPr>
+            <w:tcW w:w="1300" w:type="dxa"/>
+          </w:tcPr>
+          <w:p>
+            <w:pPr>
+              <w:jc w:val="center"/>
+            </w:pPr>
+            <w:r>
+              <w:rPr>
+                <w:rFonts w:hint="eastAsia"/>
+              </w:rPr>
+              <w:t>2</w:t>
+            </w:r>
+          </w:p>
+        </w:tc>
+        <w:tc>
+          <w:tcPr>
+            <w:tcW w:w="1706" w:type="dxa"/>
+          </w:tcPr>
+          <w:p>
+            <w:pPr>
+              <w:jc w:val="center"/>
+            </w:pPr>
+            <w:r>
+              <w:t>S</w:t>
+            </w:r>
+            <w:r>
+              <w:rPr>
+                <w:rFonts w:hint="eastAsia"/>
+              </w:rPr>
+              <w:t>hort</w:t>
+            </w:r>
+          </w:p>
+        </w:tc>
+        <w:tc>
+          <w:tcPr>
+            <w:tcW w:w="1503" w:type="dxa"/>
+          </w:tcPr>
+          <w:p>
+            <w:pPr>
+              <w:jc w:val="center"/>
+            </w:pPr>
+          </w:p>
+        </w:tc>
+      </w:tr>
+      <w:tr>
+        <w:tc>
+          <w:tcPr>
+            <w:tcW w:w="1502" w:type="dxa"/>
+          </w:tcPr>
+          <w:p>
+            <w:pPr>
+              <w:jc w:val="center"/>
+            </w:pPr>
+          </w:p>
+        </w:tc>
+        <w:tc>
+          <w:tcPr>
+            <w:tcW w:w="1502" w:type="dxa"/>
+          </w:tcPr>
+          <w:p>
+            <w:pPr>
+              <w:jc w:val="center"/>
+            </w:pPr>
+            <w:r>
+              <w:rPr>
+                <w:rFonts w:hint="eastAsia"/>
+              </w:rPr>
+              <w:t>헤더</w:t>
+            </w:r>
+          </w:p>
+        </w:tc>
+        <w:tc>
+          <w:tcPr>
+            <w:tcW w:w="1503" w:type="dxa"/>
+          </w:tcPr>
+          <w:p>
+            <w:pPr>
+              <w:jc w:val="center"/>
+            </w:pPr>
+            <w:proofErr w:type="spellStart"/>
             <w:r>
               <w:rPr>
                 <w:rFonts w:hint="eastAsia"/>
                 <w:kern w:val="0"/>
                 <w:szCs w:val="20"/>
               </w:rPr>
-              <w:t>클라이언트에게 보낼 때</w:t>
-            </w:r>
+              <w:t>ack_con</w:t>
+            </w:r>
+            <w:proofErr w:type="spellEnd"/>
+          </w:p>
+        </w:tc>
+        <w:tc>
+          <w:tcPr>
+            <w:tcW w:w="1300" w:type="dxa"/>
+          </w:tcPr>
+          <w:p>
+            <w:pPr>
+              <w:jc w:val="center"/>
+            </w:pPr>
+            <w:r>
+              <w:rPr>
+                <w:rFonts w:hint="eastAsia"/>
+              </w:rPr>
+              <w:t>2</w:t>
+            </w:r>
+          </w:p>
+        </w:tc>
+        <w:tc>
+          <w:tcPr>
+            <w:tcW w:w="1706" w:type="dxa"/>
+          </w:tcPr>
+          <w:p>
+            <w:pPr>
+              <w:jc w:val="center"/>
+            </w:pPr>
+            <w:r>
+              <w:t>S</w:t>
+            </w:r>
+            <w:r>
+              <w:rPr>
+                <w:rFonts w:hint="eastAsia"/>
+              </w:rPr>
+              <w:t>hort</w:t>
+            </w:r>
+          </w:p>
+        </w:tc>
+        <w:tc>
+          <w:tcPr>
+            <w:tcW w:w="1503" w:type="dxa"/>
+          </w:tcPr>
+          <w:p>
+            <w:pPr>
+              <w:jc w:val="center"/>
+            </w:pPr>
           </w:p>
         </w:tc>
       </w:tr>
@@ -546,31 +696,22 @@
           <w:p>
             <w:pPr>
               <w:jc w:val="center"/>
-              <w:rPr>
-                <w:rFonts w:hint="eastAsia"/>
-              </w:rPr>
-            </w:pPr>
-            <w:r>
-              <w:rPr>
-                <w:rFonts w:hint="eastAsia"/>
-              </w:rPr>
-              <w:t>S-&gt;C</w:t>
-            </w:r>
-          </w:p>
-        </w:tc>
-        <w:tc>
-          <w:tcPr>
-            <w:tcW w:w="1502" w:type="dxa"/>
-          </w:tcPr>
-          <w:p>
-            <w:pPr>
-              <w:jc w:val="center"/>
-            </w:pPr>
-            <w:r>
-              <w:rPr>
-                <w:rFonts w:hint="eastAsia"/>
-              </w:rPr>
-              <w:t>패킷 길이</w:t>
+            </w:pPr>
+          </w:p>
+        </w:tc>
+        <w:tc>
+          <w:tcPr>
+            <w:tcW w:w="1502" w:type="dxa"/>
+          </w:tcPr>
+          <w:p>
+            <w:pPr>
+              <w:jc w:val="center"/>
+            </w:pPr>
+            <w:r>
+              <w:rPr>
+                <w:rFonts w:hint="eastAsia"/>
+              </w:rPr>
+              <w:t>데이터</w:t>
             </w:r>
           </w:p>
         </w:tc>
@@ -592,12 +733,6 @@
             <w:pPr>
               <w:jc w:val="center"/>
             </w:pPr>
-            <w:r>
-              <w:rPr>
-                <w:rFonts w:hint="eastAsia"/>
-              </w:rPr>
-              <w:t>2</w:t>
-            </w:r>
           </w:p>
         </w:tc>
         <w:tc>
@@ -609,13 +744,13 @@
               <w:jc w:val="center"/>
             </w:pPr>
             <w:r>
-              <w:t>S</w:t>
-            </w:r>
-            <w:r>
-              <w:rPr>
-                <w:rFonts w:hint="eastAsia"/>
-              </w:rPr>
-              <w:t>hort</w:t>
+              <w:t>C</w:t>
+            </w:r>
+            <w:r>
+              <w:rPr>
+                <w:rFonts w:hint="eastAsia"/>
+              </w:rPr>
+              <w:t>har(가변길이)</w:t>
             </w:r>
           </w:p>
         </w:tc>
@@ -649,36 +784,28 @@
             <w:pPr>
               <w:jc w:val="center"/>
             </w:pPr>
-            <w:r>
-              <w:rPr>
-                <w:rFonts w:hint="eastAsia"/>
-              </w:rPr>
-              <w:t>헤더</w:t>
-            </w:r>
-          </w:p>
-        </w:tc>
-        <w:tc>
-          <w:tcPr>
-            <w:tcW w:w="1503" w:type="dxa"/>
-          </w:tcPr>
-          <w:p>
-            <w:pPr>
-              <w:jc w:val="center"/>
-            </w:pPr>
             <w:proofErr w:type="spellStart"/>
             <w:r>
               <w:rPr>
                 <w:rFonts w:hint="eastAsia"/>
-                <w:kern w:val="0"/>
-                <w:szCs w:val="20"/>
-              </w:rPr>
-              <w:t>ack_con</w:t>
+              </w:rPr>
+              <w:t>엔드마커</w:t>
             </w:r>
             <w:proofErr w:type="spellEnd"/>
           </w:p>
         </w:tc>
         <w:tc>
           <w:tcPr>
+            <w:tcW w:w="1503" w:type="dxa"/>
+          </w:tcPr>
+          <w:p>
+            <w:pPr>
+              <w:jc w:val="center"/>
+            </w:pPr>
+          </w:p>
+        </w:tc>
+        <w:tc>
+          <w:tcPr>
             <w:tcW w:w="1300" w:type="dxa"/>
           </w:tcPr>
           <w:p>
@@ -720,191 +847,26 @@
             <w:pPr>
               <w:jc w:val="center"/>
             </w:pPr>
+            <w:proofErr w:type="spellStart"/>
+            <w:r>
+              <w:rPr>
+                <w:rFonts w:hint="eastAsia"/>
+              </w:rPr>
+              <w:t>엔드마커</w:t>
+            </w:r>
+            <w:proofErr w:type="spellEnd"/>
           </w:p>
         </w:tc>
       </w:tr>
       <w:tr>
         <w:tc>
           <w:tcPr>
-            <w:tcW w:w="1502" w:type="dxa"/>
-          </w:tcPr>
-          <w:p>
-            <w:pPr>
-              <w:jc w:val="center"/>
-            </w:pPr>
-          </w:p>
-        </w:tc>
-        <w:tc>
-          <w:tcPr>
-            <w:tcW w:w="1502" w:type="dxa"/>
-          </w:tcPr>
-          <w:p>
-            <w:pPr>
-              <w:jc w:val="center"/>
-            </w:pPr>
-            <w:r>
-              <w:rPr>
-                <w:rFonts w:hint="eastAsia"/>
-              </w:rPr>
-              <w:t>데이터</w:t>
-            </w:r>
-          </w:p>
-        </w:tc>
-        <w:tc>
-          <w:tcPr>
-            <w:tcW w:w="1503" w:type="dxa"/>
-          </w:tcPr>
-          <w:p>
-            <w:pPr>
-              <w:jc w:val="center"/>
-            </w:pPr>
-          </w:p>
-        </w:tc>
-        <w:tc>
-          <w:tcPr>
-            <w:tcW w:w="1300" w:type="dxa"/>
-          </w:tcPr>
-          <w:p>
-            <w:pPr>
-              <w:jc w:val="center"/>
-            </w:pPr>
-          </w:p>
-        </w:tc>
-        <w:tc>
-          <w:tcPr>
-            <w:tcW w:w="1706" w:type="dxa"/>
-          </w:tcPr>
-          <w:p>
-            <w:pPr>
-              <w:jc w:val="center"/>
-            </w:pPr>
-            <w:r>
-              <w:t>C</w:t>
-            </w:r>
-            <w:r>
-              <w:rPr>
-                <w:rFonts w:hint="eastAsia"/>
-              </w:rPr>
-              <w:t>har(가변길이)</w:t>
-            </w:r>
-          </w:p>
-        </w:tc>
-        <w:tc>
-          <w:tcPr>
-            <w:tcW w:w="1503" w:type="dxa"/>
-          </w:tcPr>
-          <w:p>
-            <w:pPr>
-              <w:jc w:val="center"/>
-            </w:pPr>
-          </w:p>
-        </w:tc>
-      </w:tr>
-      <w:tr>
-        <w:tc>
-          <w:tcPr>
-            <w:tcW w:w="1502" w:type="dxa"/>
-          </w:tcPr>
-          <w:p>
-            <w:pPr>
-              <w:jc w:val="center"/>
-            </w:pPr>
-          </w:p>
-        </w:tc>
-        <w:tc>
-          <w:tcPr>
-            <w:tcW w:w="1502" w:type="dxa"/>
-          </w:tcPr>
-          <w:p>
-            <w:pPr>
-              <w:jc w:val="center"/>
-            </w:pPr>
-            <w:proofErr w:type="spellStart"/>
-            <w:r>
-              <w:rPr>
-                <w:rFonts w:hint="eastAsia"/>
-              </w:rPr>
-              <w:t>엔드마커</w:t>
-            </w:r>
-            <w:proofErr w:type="spellEnd"/>
-          </w:p>
-        </w:tc>
-        <w:tc>
-          <w:tcPr>
-            <w:tcW w:w="1503" w:type="dxa"/>
-          </w:tcPr>
-          <w:p>
-            <w:pPr>
-              <w:jc w:val="center"/>
-            </w:pPr>
-          </w:p>
-        </w:tc>
-        <w:tc>
-          <w:tcPr>
-            <w:tcW w:w="1300" w:type="dxa"/>
-          </w:tcPr>
-          <w:p>
-            <w:pPr>
-              <w:jc w:val="center"/>
-            </w:pPr>
-            <w:r>
-              <w:rPr>
-                <w:rFonts w:hint="eastAsia"/>
-              </w:rPr>
-              <w:t>2</w:t>
-            </w:r>
-          </w:p>
-        </w:tc>
-        <w:tc>
-          <w:tcPr>
-            <w:tcW w:w="1706" w:type="dxa"/>
-          </w:tcPr>
-          <w:p>
-            <w:pPr>
-              <w:jc w:val="center"/>
-            </w:pPr>
-            <w:r>
-              <w:t>S</w:t>
-            </w:r>
-            <w:r>
-              <w:rPr>
-                <w:rFonts w:hint="eastAsia"/>
-              </w:rPr>
-              <w:t>hort</w:t>
-            </w:r>
-          </w:p>
-        </w:tc>
-        <w:tc>
-          <w:tcPr>
-            <w:tcW w:w="1503" w:type="dxa"/>
-          </w:tcPr>
-          <w:p>
-            <w:pPr>
-              <w:jc w:val="center"/>
-            </w:pPr>
-            <w:proofErr w:type="spellStart"/>
-            <w:r>
-              <w:rPr>
-                <w:rFonts w:hint="eastAsia"/>
-              </w:rPr>
-              <w:t>엔드마커</w:t>
-            </w:r>
-            <w:proofErr w:type="spellEnd"/>
-          </w:p>
-        </w:tc>
-      </w:tr>
-      <w:tr>
-        <w:tc>
-          <w:tcPr>
             <w:tcW w:w="9016" w:type="dxa"/>
             <w:gridSpan w:val="6"/>
           </w:tcPr>
           <w:p>
             <w:pPr>
               <w:jc w:val="center"/>
-              <w:rPr>
-                <w:rFonts w:hint="eastAsia"/>
-              </w:rPr>
             </w:pPr>
             <w:r>
               <w:rPr>
@@ -926,9 +888,6 @@
           <w:p>
             <w:pPr>
               <w:jc w:val="center"/>
-              <w:rPr>
-                <w:rFonts w:hint="eastAsia"/>
-              </w:rPr>
             </w:pPr>
             <w:r>
               <w:rPr>
@@ -1282,9 +1241,6 @@
           <w:p>
             <w:pPr>
               <w:jc w:val="center"/>
-              <w:rPr>
-                <w:rFonts w:hint="eastAsia"/>
-              </w:rPr>
             </w:pPr>
             <w:r>
               <w:rPr>
@@ -1303,9 +1259,6 @@
           <w:p>
             <w:pPr>
               <w:jc w:val="center"/>
-              <w:rPr>
-                <w:rFonts w:hint="eastAsia"/>
-              </w:rPr>
             </w:pPr>
             <w:r>
               <w:rPr>
@@ -1638,6 +1591,819 @@
           <w:p>
             <w:pPr>
               <w:jc w:val="center"/>
+            </w:pPr>
+            <w:proofErr w:type="spellStart"/>
+            <w:r>
+              <w:rPr>
+                <w:rFonts w:hint="eastAsia"/>
+              </w:rPr>
+              <w:t>엔드마커</w:t>
+            </w:r>
+            <w:proofErr w:type="spellEnd"/>
+          </w:p>
+        </w:tc>
+      </w:tr>
+      <w:tr>
+        <w:tc>
+          <w:tcPr>
+            <w:tcW w:w="9016" w:type="dxa"/>
+            <w:gridSpan w:val="6"/>
+          </w:tcPr>
+          <w:p>
+            <w:pPr>
+              <w:jc w:val="center"/>
+              <w:rPr>
+                <w:rFonts w:hint="eastAsia"/>
+              </w:rPr>
+            </w:pPr>
+            <w:r>
+              <w:t>클라이언트가 서버로 보내는 문자열 데이터</w:t>
+            </w:r>
+          </w:p>
+        </w:tc>
+      </w:tr>
+      <w:tr>
+        <w:tc>
+          <w:tcPr>
+            <w:tcW w:w="1502" w:type="dxa"/>
+          </w:tcPr>
+          <w:p>
+            <w:pPr>
+              <w:jc w:val="center"/>
+              <w:rPr>
+                <w:rFonts w:hint="eastAsia"/>
+              </w:rPr>
+            </w:pPr>
+            <w:r>
+              <w:rPr>
+                <w:rFonts w:hint="eastAsia"/>
+              </w:rPr>
+              <w:t>C-&gt;S</w:t>
+            </w:r>
+          </w:p>
+        </w:tc>
+        <w:tc>
+          <w:tcPr>
+            <w:tcW w:w="1502" w:type="dxa"/>
+          </w:tcPr>
+          <w:p>
+            <w:pPr>
+              <w:jc w:val="center"/>
+              <w:rPr>
+                <w:rFonts w:hint="eastAsia"/>
+              </w:rPr>
+            </w:pPr>
+            <w:r>
+              <w:rPr>
+                <w:rFonts w:hint="eastAsia"/>
+              </w:rPr>
+              <w:t>패킷 길이</w:t>
+            </w:r>
+          </w:p>
+        </w:tc>
+        <w:tc>
+          <w:tcPr>
+            <w:tcW w:w="1503" w:type="dxa"/>
+          </w:tcPr>
+          <w:p>
+            <w:pPr>
+              <w:jc w:val="center"/>
+            </w:pPr>
+          </w:p>
+        </w:tc>
+        <w:tc>
+          <w:tcPr>
+            <w:tcW w:w="1300" w:type="dxa"/>
+          </w:tcPr>
+          <w:p>
+            <w:pPr>
+              <w:jc w:val="center"/>
+              <w:rPr>
+                <w:rFonts w:hint="eastAsia"/>
+              </w:rPr>
+            </w:pPr>
+            <w:r>
+              <w:rPr>
+                <w:rFonts w:hint="eastAsia"/>
+              </w:rPr>
+              <w:t>2</w:t>
+            </w:r>
+          </w:p>
+        </w:tc>
+        <w:tc>
+          <w:tcPr>
+            <w:tcW w:w="1706" w:type="dxa"/>
+          </w:tcPr>
+          <w:p>
+            <w:pPr>
+              <w:jc w:val="center"/>
+              <w:rPr>
+                <w:rFonts w:hint="eastAsia"/>
+              </w:rPr>
+            </w:pPr>
+            <w:r>
+              <w:rPr>
+                <w:rFonts w:hint="eastAsia"/>
+              </w:rPr>
+              <w:t>Short</w:t>
+            </w:r>
+          </w:p>
+        </w:tc>
+        <w:tc>
+          <w:tcPr>
+            <w:tcW w:w="1503" w:type="dxa"/>
+          </w:tcPr>
+          <w:p>
+            <w:pPr>
+              <w:jc w:val="center"/>
+              <w:rPr>
+                <w:rFonts w:hint="eastAsia"/>
+              </w:rPr>
+            </w:pPr>
+          </w:p>
+        </w:tc>
+      </w:tr>
+      <w:tr>
+        <w:tc>
+          <w:tcPr>
+            <w:tcW w:w="1502" w:type="dxa"/>
+          </w:tcPr>
+          <w:p>
+            <w:pPr>
+              <w:jc w:val="center"/>
+            </w:pPr>
+          </w:p>
+        </w:tc>
+        <w:tc>
+          <w:tcPr>
+            <w:tcW w:w="1502" w:type="dxa"/>
+          </w:tcPr>
+          <w:p>
+            <w:pPr>
+              <w:jc w:val="center"/>
+              <w:rPr>
+                <w:rFonts w:hint="eastAsia"/>
+              </w:rPr>
+            </w:pPr>
+            <w:r>
+              <w:rPr>
+                <w:rFonts w:hint="eastAsia"/>
+              </w:rPr>
+              <w:t>헤더</w:t>
+            </w:r>
+          </w:p>
+        </w:tc>
+        <w:tc>
+          <w:tcPr>
+            <w:tcW w:w="1503" w:type="dxa"/>
+          </w:tcPr>
+          <w:p>
+            <w:pPr>
+              <w:jc w:val="center"/>
+            </w:pPr>
+            <w:proofErr w:type="spellStart"/>
+            <w:r>
+              <w:t>chat_string</w:t>
+            </w:r>
+            <w:proofErr w:type="spellEnd"/>
+          </w:p>
+        </w:tc>
+        <w:tc>
+          <w:tcPr>
+            <w:tcW w:w="1300" w:type="dxa"/>
+          </w:tcPr>
+          <w:p>
+            <w:pPr>
+              <w:jc w:val="center"/>
+              <w:rPr>
+                <w:rFonts w:hint="eastAsia"/>
+              </w:rPr>
+            </w:pPr>
+            <w:r>
+              <w:rPr>
+                <w:rFonts w:hint="eastAsia"/>
+              </w:rPr>
+              <w:t>2</w:t>
+            </w:r>
+          </w:p>
+        </w:tc>
+        <w:tc>
+          <w:tcPr>
+            <w:tcW w:w="1706" w:type="dxa"/>
+          </w:tcPr>
+          <w:p>
+            <w:pPr>
+              <w:jc w:val="center"/>
+            </w:pPr>
+            <w:r>
+              <w:rPr>
+                <w:rFonts w:hint="eastAsia"/>
+              </w:rPr>
+              <w:t>Short</w:t>
+            </w:r>
+          </w:p>
+        </w:tc>
+        <w:tc>
+          <w:tcPr>
+            <w:tcW w:w="1503" w:type="dxa"/>
+          </w:tcPr>
+          <w:p>
+            <w:pPr>
+              <w:jc w:val="center"/>
+              <w:rPr>
+                <w:rFonts w:hint="eastAsia"/>
+              </w:rPr>
+            </w:pPr>
+          </w:p>
+        </w:tc>
+      </w:tr>
+      <w:tr>
+        <w:tc>
+          <w:tcPr>
+            <w:tcW w:w="1502" w:type="dxa"/>
+          </w:tcPr>
+          <w:p>
+            <w:pPr>
+              <w:jc w:val="center"/>
+            </w:pPr>
+          </w:p>
+        </w:tc>
+        <w:tc>
+          <w:tcPr>
+            <w:tcW w:w="1502" w:type="dxa"/>
+          </w:tcPr>
+          <w:p>
+            <w:pPr>
+              <w:jc w:val="center"/>
+              <w:rPr>
+                <w:rFonts w:hint="eastAsia"/>
+              </w:rPr>
+            </w:pPr>
+            <w:r>
+              <w:rPr>
+                <w:rFonts w:hint="eastAsia"/>
+              </w:rPr>
+              <w:t>데이터</w:t>
+            </w:r>
+          </w:p>
+        </w:tc>
+        <w:tc>
+          <w:tcPr>
+            <w:tcW w:w="1503" w:type="dxa"/>
+          </w:tcPr>
+          <w:p>
+            <w:pPr>
+              <w:jc w:val="center"/>
+            </w:pPr>
+          </w:p>
+        </w:tc>
+        <w:tc>
+          <w:tcPr>
+            <w:tcW w:w="1300" w:type="dxa"/>
+          </w:tcPr>
+          <w:p>
+            <w:pPr>
+              <w:jc w:val="center"/>
+              <w:rPr>
+                <w:rFonts w:hint="eastAsia"/>
+              </w:rPr>
+            </w:pPr>
+          </w:p>
+        </w:tc>
+        <w:tc>
+          <w:tcPr>
+            <w:tcW w:w="1706" w:type="dxa"/>
+          </w:tcPr>
+          <w:p>
+            <w:pPr>
+              <w:jc w:val="center"/>
+              <w:rPr>
+                <w:rFonts w:hint="eastAsia"/>
+              </w:rPr>
+            </w:pPr>
+            <w:r>
+              <w:rPr>
+                <w:rFonts w:hint="eastAsia"/>
+              </w:rPr>
+              <w:t>Char(가변길이)</w:t>
+            </w:r>
+          </w:p>
+        </w:tc>
+        <w:tc>
+          <w:tcPr>
+            <w:tcW w:w="1503" w:type="dxa"/>
+          </w:tcPr>
+          <w:p>
+            <w:pPr>
+              <w:jc w:val="center"/>
+              <w:rPr>
+                <w:rFonts w:hint="eastAsia"/>
+              </w:rPr>
+            </w:pPr>
+          </w:p>
+        </w:tc>
+      </w:tr>
+      <w:tr>
+        <w:tc>
+          <w:tcPr>
+            <w:tcW w:w="1502" w:type="dxa"/>
+          </w:tcPr>
+          <w:p>
+            <w:pPr>
+              <w:jc w:val="center"/>
+            </w:pPr>
+          </w:p>
+        </w:tc>
+        <w:tc>
+          <w:tcPr>
+            <w:tcW w:w="1502" w:type="dxa"/>
+          </w:tcPr>
+          <w:p>
+            <w:pPr>
+              <w:jc w:val="center"/>
+              <w:rPr>
+                <w:rFonts w:hint="eastAsia"/>
+              </w:rPr>
+            </w:pPr>
+            <w:proofErr w:type="spellStart"/>
+            <w:r>
+              <w:rPr>
+                <w:rFonts w:hint="eastAsia"/>
+              </w:rPr>
+              <w:t>엔드마커</w:t>
+            </w:r>
+            <w:proofErr w:type="spellEnd"/>
+          </w:p>
+        </w:tc>
+        <w:tc>
+          <w:tcPr>
+            <w:tcW w:w="1503" w:type="dxa"/>
+          </w:tcPr>
+          <w:p>
+            <w:pPr>
+              <w:jc w:val="center"/>
+            </w:pPr>
+          </w:p>
+        </w:tc>
+        <w:tc>
+          <w:tcPr>
+            <w:tcW w:w="1300" w:type="dxa"/>
+          </w:tcPr>
+          <w:p>
+            <w:pPr>
+              <w:jc w:val="center"/>
+              <w:rPr>
+                <w:rFonts w:hint="eastAsia"/>
+              </w:rPr>
+            </w:pPr>
+            <w:r>
+              <w:rPr>
+                <w:rFonts w:hint="eastAsia"/>
+              </w:rPr>
+              <w:t>2</w:t>
+            </w:r>
+          </w:p>
+        </w:tc>
+        <w:tc>
+          <w:tcPr>
+            <w:tcW w:w="1706" w:type="dxa"/>
+          </w:tcPr>
+          <w:p>
+            <w:pPr>
+              <w:jc w:val="center"/>
+            </w:pPr>
+            <w:r>
+              <w:rPr>
+                <w:rFonts w:hint="eastAsia"/>
+              </w:rPr>
+              <w:t>Short</w:t>
+            </w:r>
+          </w:p>
+        </w:tc>
+        <w:tc>
+          <w:tcPr>
+            <w:tcW w:w="1503" w:type="dxa"/>
+          </w:tcPr>
+          <w:p>
+            <w:pPr>
+              <w:jc w:val="center"/>
+              <w:rPr>
+                <w:rFonts w:hint="eastAsia"/>
+              </w:rPr>
+            </w:pPr>
+            <w:proofErr w:type="spellStart"/>
+            <w:r>
+              <w:rPr>
+                <w:rFonts w:hint="eastAsia"/>
+              </w:rPr>
+              <w:t>엔드마커</w:t>
+            </w:r>
+            <w:proofErr w:type="spellEnd"/>
+          </w:p>
+        </w:tc>
+      </w:tr>
+      <w:tr>
+        <w:tc>
+          <w:tcPr>
+            <w:tcW w:w="9016" w:type="dxa"/>
+            <w:gridSpan w:val="6"/>
+          </w:tcPr>
+          <w:p>
+            <w:pPr>
+              <w:jc w:val="center"/>
+              <w:rPr>
+                <w:rFonts w:hint="eastAsia"/>
+              </w:rPr>
+            </w:pPr>
+            <w:r>
+              <w:rPr>
+                <w:rFonts w:hint="eastAsia"/>
+              </w:rPr>
+              <w:t>클라이언트 연결 해제 메시지</w:t>
+            </w:r>
+          </w:p>
+        </w:tc>
+      </w:tr>
+      <w:tr>
+        <w:tc>
+          <w:tcPr>
+            <w:tcW w:w="1502" w:type="dxa"/>
+          </w:tcPr>
+          <w:p>
+            <w:pPr>
+              <w:jc w:val="center"/>
+              <w:rPr>
+                <w:rFonts w:hint="eastAsia"/>
+              </w:rPr>
+            </w:pPr>
+            <w:r>
+              <w:rPr>
+                <w:rFonts w:hint="eastAsia"/>
+              </w:rPr>
+              <w:t>C&lt;-&gt;S</w:t>
+            </w:r>
+          </w:p>
+        </w:tc>
+        <w:tc>
+          <w:tcPr>
+            <w:tcW w:w="1502" w:type="dxa"/>
+          </w:tcPr>
+          <w:p>
+            <w:pPr>
+              <w:jc w:val="center"/>
+              <w:rPr>
+                <w:rFonts w:hint="eastAsia"/>
+              </w:rPr>
+            </w:pPr>
+            <w:r>
+              <w:rPr>
+                <w:rFonts w:hint="eastAsia"/>
+              </w:rPr>
+              <w:t>패킷 길이</w:t>
+            </w:r>
+          </w:p>
+        </w:tc>
+        <w:tc>
+          <w:tcPr>
+            <w:tcW w:w="1503" w:type="dxa"/>
+          </w:tcPr>
+          <w:p>
+            <w:pPr>
+              <w:jc w:val="center"/>
+            </w:pPr>
+          </w:p>
+        </w:tc>
+        <w:tc>
+          <w:tcPr>
+            <w:tcW w:w="1300" w:type="dxa"/>
+          </w:tcPr>
+          <w:p>
+            <w:pPr>
+              <w:jc w:val="center"/>
+              <w:rPr>
+                <w:rFonts w:hint="eastAsia"/>
+              </w:rPr>
+            </w:pPr>
+            <w:r>
+              <w:rPr>
+                <w:rFonts w:hint="eastAsia"/>
+              </w:rPr>
+              <w:t>2</w:t>
+            </w:r>
+          </w:p>
+        </w:tc>
+        <w:tc>
+          <w:tcPr>
+            <w:tcW w:w="1706" w:type="dxa"/>
+          </w:tcPr>
+          <w:p>
+            <w:pPr>
+              <w:jc w:val="center"/>
+              <w:rPr>
+                <w:rFonts w:hint="eastAsia"/>
+              </w:rPr>
+            </w:pPr>
+            <w:r>
+              <w:rPr>
+                <w:rFonts w:hint="eastAsia"/>
+              </w:rPr>
+              <w:t>Short</w:t>
+            </w:r>
+          </w:p>
+        </w:tc>
+        <w:tc>
+          <w:tcPr>
+            <w:tcW w:w="1503" w:type="dxa"/>
+          </w:tcPr>
+          <w:p>
+            <w:pPr>
+              <w:jc w:val="center"/>
+              <w:rPr>
+                <w:rFonts w:hint="eastAsia"/>
+              </w:rPr>
+            </w:pPr>
+          </w:p>
+        </w:tc>
+      </w:tr>
+      <w:tr>
+        <w:tc>
+          <w:tcPr>
+            <w:tcW w:w="1502" w:type="dxa"/>
+          </w:tcPr>
+          <w:p>
+            <w:pPr>
+              <w:jc w:val="center"/>
+            </w:pPr>
+          </w:p>
+        </w:tc>
+        <w:tc>
+          <w:tcPr>
+            <w:tcW w:w="1502" w:type="dxa"/>
+          </w:tcPr>
+          <w:p>
+            <w:pPr>
+              <w:jc w:val="center"/>
+              <w:rPr>
+                <w:rFonts w:hint="eastAsia"/>
+              </w:rPr>
+            </w:pPr>
+            <w:r>
+              <w:rPr>
+                <w:rFonts w:hint="eastAsia"/>
+              </w:rPr>
+              <w:t>헤더</w:t>
+            </w:r>
+          </w:p>
+        </w:tc>
+        <w:tc>
+          <w:tcPr>
+            <w:tcW w:w="1503" w:type="dxa"/>
+          </w:tcPr>
+          <w:p>
+            <w:pPr>
+              <w:jc w:val="center"/>
+              <w:rPr>
+                <w:rFonts w:hint="eastAsia"/>
+              </w:rPr>
+            </w:pPr>
+            <w:proofErr w:type="spellStart"/>
+            <w:r>
+              <w:rPr>
+                <w:rFonts w:hint="eastAsia"/>
+              </w:rPr>
+              <w:t>req_dis</w:t>
+            </w:r>
+            <w:proofErr w:type="spellEnd"/>
+          </w:p>
+        </w:tc>
+        <w:tc>
+          <w:tcPr>
+            <w:tcW w:w="1300" w:type="dxa"/>
+          </w:tcPr>
+          <w:p>
+            <w:pPr>
+              <w:jc w:val="center"/>
+              <w:rPr>
+                <w:rFonts w:hint="eastAsia"/>
+              </w:rPr>
+            </w:pPr>
+            <w:r>
+              <w:rPr>
+                <w:rFonts w:hint="eastAsia"/>
+              </w:rPr>
+              <w:t>2</w:t>
+            </w:r>
+          </w:p>
+        </w:tc>
+        <w:tc>
+          <w:tcPr>
+            <w:tcW w:w="1706" w:type="dxa"/>
+          </w:tcPr>
+          <w:p>
+            <w:pPr>
+              <w:jc w:val="center"/>
+              <w:rPr>
+                <w:rFonts w:hint="eastAsia"/>
+              </w:rPr>
+            </w:pPr>
+            <w:r>
+              <w:rPr>
+                <w:rFonts w:hint="eastAsia"/>
+              </w:rPr>
+              <w:t>Short</w:t>
+            </w:r>
+          </w:p>
+        </w:tc>
+        <w:tc>
+          <w:tcPr>
+            <w:tcW w:w="1503" w:type="dxa"/>
+          </w:tcPr>
+          <w:p>
+            <w:pPr>
+              <w:jc w:val="center"/>
+              <w:rPr>
+                <w:rFonts w:hint="eastAsia"/>
+              </w:rPr>
+            </w:pPr>
+          </w:p>
+        </w:tc>
+      </w:tr>
+      <w:tr>
+        <w:tc>
+          <w:tcPr>
+            <w:tcW w:w="1502" w:type="dxa"/>
+          </w:tcPr>
+          <w:p>
+            <w:pPr>
+              <w:jc w:val="center"/>
+            </w:pPr>
+          </w:p>
+        </w:tc>
+        <w:tc>
+          <w:tcPr>
+            <w:tcW w:w="1502" w:type="dxa"/>
+          </w:tcPr>
+          <w:p>
+            <w:pPr>
+              <w:jc w:val="center"/>
+              <w:rPr>
+                <w:rFonts w:hint="eastAsia"/>
+              </w:rPr>
+            </w:pPr>
+            <w:r>
+              <w:rPr>
+                <w:rFonts w:hint="eastAsia"/>
+              </w:rPr>
+              <w:t>데이터</w:t>
+            </w:r>
+          </w:p>
+        </w:tc>
+        <w:tc>
+          <w:tcPr>
+            <w:tcW w:w="1503" w:type="dxa"/>
+          </w:tcPr>
+          <w:p>
+            <w:pPr>
+              <w:jc w:val="center"/>
+            </w:pPr>
+          </w:p>
+        </w:tc>
+        <w:tc>
+          <w:tcPr>
+            <w:tcW w:w="1300" w:type="dxa"/>
+          </w:tcPr>
+          <w:p>
+            <w:pPr>
+              <w:jc w:val="center"/>
+              <w:rPr>
+                <w:rFonts w:hint="eastAsia"/>
+              </w:rPr>
+            </w:pPr>
+          </w:p>
+        </w:tc>
+        <w:tc>
+          <w:tcPr>
+            <w:tcW w:w="1706" w:type="dxa"/>
+          </w:tcPr>
+          <w:p>
+            <w:pPr>
+              <w:jc w:val="center"/>
+              <w:rPr>
+                <w:rFonts w:hint="eastAsia"/>
+              </w:rPr>
+            </w:pPr>
+            <w:r>
+              <w:rPr>
+                <w:rFonts w:hint="eastAsia"/>
+              </w:rPr>
+              <w:t>Char(가변길이)</w:t>
+            </w:r>
+          </w:p>
+        </w:tc>
+        <w:tc>
+          <w:tcPr>
+            <w:tcW w:w="1503" w:type="dxa"/>
+          </w:tcPr>
+          <w:p>
+            <w:pPr>
+              <w:jc w:val="center"/>
+              <w:rPr>
+                <w:rFonts w:hint="eastAsia"/>
+              </w:rPr>
+            </w:pPr>
+          </w:p>
+        </w:tc>
+      </w:tr>
+      <w:tr>
+        <w:tc>
+          <w:tcPr>
+            <w:tcW w:w="1502" w:type="dxa"/>
+          </w:tcPr>
+          <w:p>
+            <w:pPr>
+              <w:jc w:val="center"/>
+            </w:pPr>
+          </w:p>
+        </w:tc>
+        <w:tc>
+          <w:tcPr>
+            <w:tcW w:w="1502" w:type="dxa"/>
+          </w:tcPr>
+          <w:p>
+            <w:pPr>
+              <w:jc w:val="center"/>
+              <w:rPr>
+                <w:rFonts w:hint="eastAsia"/>
+              </w:rPr>
+            </w:pPr>
+            <w:proofErr w:type="spellStart"/>
+            <w:r>
+              <w:rPr>
+                <w:rFonts w:hint="eastAsia"/>
+              </w:rPr>
+              <w:t>엔드마커</w:t>
+            </w:r>
+            <w:proofErr w:type="spellEnd"/>
+          </w:p>
+        </w:tc>
+        <w:tc>
+          <w:tcPr>
+            <w:tcW w:w="1503" w:type="dxa"/>
+          </w:tcPr>
+          <w:p>
+            <w:pPr>
+              <w:jc w:val="center"/>
+            </w:pPr>
+          </w:p>
+        </w:tc>
+        <w:tc>
+          <w:tcPr>
+            <w:tcW w:w="1300" w:type="dxa"/>
+          </w:tcPr>
+          <w:p>
+            <w:pPr>
+              <w:jc w:val="center"/>
+              <w:rPr>
+                <w:rFonts w:hint="eastAsia"/>
+              </w:rPr>
+            </w:pPr>
+            <w:r>
+              <w:rPr>
+                <w:rFonts w:hint="eastAsia"/>
+              </w:rPr>
+              <w:t>2</w:t>
+            </w:r>
+          </w:p>
+        </w:tc>
+        <w:tc>
+          <w:tcPr>
+            <w:tcW w:w="1706" w:type="dxa"/>
+          </w:tcPr>
+          <w:p>
+            <w:pPr>
+              <w:jc w:val="center"/>
+              <w:rPr>
+                <w:rFonts w:hint="eastAsia"/>
+              </w:rPr>
+            </w:pPr>
+            <w:r>
+              <w:rPr>
+                <w:rFonts w:hint="eastAsia"/>
+              </w:rPr>
+              <w:t>Short</w:t>
+            </w:r>
+          </w:p>
+        </w:tc>
+        <w:tc>
+          <w:tcPr>
+            <w:tcW w:w="1503" w:type="dxa"/>
+          </w:tcPr>
+          <w:p>
+            <w:pPr>
+              <w:jc w:val="center"/>
+              <w:rPr>
+                <w:rFonts w:hint="eastAsia"/>
+              </w:rPr>
             </w:pPr>
             <w:proofErr w:type="spellStart"/>
             <w:r>
